--- a/EmploymentDepartment/templates/certificate.docx
+++ b/EmploymentDepartment/templates/certificate.docx
@@ -4,193 +4,681 @@
   <w:body>
     <w:p>
       <w:pPr>
+        <w:spacing w:after="0"/>
         <w:jc w:val="center"/>
         <w:rPr>
           <w:rFonts w:ascii="Times New Roman" w:hAnsi="Times New Roman" w:cs="Times New Roman"/>
-          <w:sz w:val="24"/>
-          <w:szCs w:val="24"/>
-        </w:rPr>
-      </w:pPr>
-      <w:r>
-        <w:rPr>
-          <w:rFonts w:ascii="Times New Roman" w:hAnsi="Times New Roman" w:cs="Times New Roman"/>
-          <w:sz w:val="24"/>
-          <w:szCs w:val="24"/>
+          <w:b/>
+          <w:sz w:val="20"/>
+          <w:szCs w:val="20"/>
+        </w:rPr>
+      </w:pPr>
+      <w:r>
+        <w:rPr>
+          <w:rFonts w:ascii="Times New Roman" w:hAnsi="Times New Roman" w:cs="Times New Roman"/>
+          <w:b/>
+          <w:sz w:val="20"/>
+          <w:szCs w:val="20"/>
         </w:rPr>
         <w:t>МИНИСТЕРСТВО ОБРАЗОВАНИЯ И НАУКИ ЛУГАНСКОЙ НАРОДНОЙ РЕСПУБЛИКИ</w:t>
       </w:r>
     </w:p>
     <w:p>
       <w:pPr>
+        <w:spacing w:after="0"/>
         <w:jc w:val="center"/>
         <w:rPr>
           <w:rFonts w:ascii="Times New Roman" w:hAnsi="Times New Roman" w:cs="Times New Roman"/>
-          <w:sz w:val="24"/>
-          <w:szCs w:val="24"/>
-        </w:rPr>
-      </w:pPr>
-      <w:r>
-        <w:rPr>
-          <w:rFonts w:ascii="Times New Roman" w:hAnsi="Times New Roman" w:cs="Times New Roman"/>
-          <w:sz w:val="24"/>
-          <w:szCs w:val="24"/>
+          <w:b/>
+          <w:sz w:val="20"/>
+          <w:szCs w:val="20"/>
+        </w:rPr>
+      </w:pPr>
+      <w:r>
+        <w:rPr>
+          <w:rFonts w:ascii="Times New Roman" w:hAnsi="Times New Roman" w:cs="Times New Roman"/>
+          <w:b/>
+          <w:sz w:val="20"/>
+          <w:szCs w:val="20"/>
+        </w:rPr>
+        <w:t>ГОСУДАРСТВЕННОЕ ОБРАЗОВАТЕЛЬНОЕ УЧРЕЖДЕНИЕ ВЫСШЕГО</w:t>
+      </w:r>
+      <w:r>
+        <w:rPr>
+          <w:rFonts w:ascii="Times New Roman" w:hAnsi="Times New Roman" w:cs="Times New Roman"/>
+          <w:b/>
+          <w:sz w:val="20"/>
+          <w:szCs w:val="20"/>
+        </w:rPr>
+        <w:t xml:space="preserve"> </w:t>
+      </w:r>
+      <w:r>
+        <w:rPr>
+          <w:rFonts w:ascii="Times New Roman" w:hAnsi="Times New Roman" w:cs="Times New Roman"/>
+          <w:b/>
+          <w:sz w:val="20"/>
+          <w:szCs w:val="20"/>
+        </w:rPr>
+        <w:t>ПРОФЕССИОНАЛЬНОГО ОБРАЗОВАНИЯ ЛУГАНСКОЙ НАРОДНОЙ РЕСПУБЛИКИ</w:t>
+      </w:r>
+    </w:p>
+    <w:p>
+      <w:pPr>
+        <w:spacing w:after="0"/>
+        <w:jc w:val="center"/>
+        <w:rPr>
+          <w:rFonts w:ascii="Times New Roman" w:hAnsi="Times New Roman" w:cs="Times New Roman"/>
+          <w:b/>
+          <w:sz w:val="20"/>
+          <w:szCs w:val="20"/>
+        </w:rPr>
+      </w:pPr>
+      <w:r>
+        <w:rPr>
+          <w:rFonts w:ascii="Times New Roman" w:hAnsi="Times New Roman" w:cs="Times New Roman"/>
+          <w:b/>
+          <w:sz w:val="20"/>
+          <w:szCs w:val="20"/>
+        </w:rPr>
+        <w:t>«ДОНБАССКИЙ ГОСУДАРСТВЕННЫЙ ТЕХНИЧЕСКИЙ УНИВЕРСИТЕТ»</w:t>
+      </w:r>
+    </w:p>
+    <w:p>
+      <w:pPr>
+        <w:spacing w:after="0"/>
+        <w:jc w:val="center"/>
+        <w:rPr>
+          <w:rFonts w:ascii="Times New Roman" w:hAnsi="Times New Roman" w:cs="Times New Roman"/>
+          <w:sz w:val="24"/>
+          <w:szCs w:val="24"/>
+        </w:rPr>
+      </w:pPr>
+      <w:r>
+        <w:rPr>
+          <w:rFonts w:ascii="Times New Roman" w:hAnsi="Times New Roman" w:cs="Times New Roman"/>
+          <w:sz w:val="24"/>
+          <w:szCs w:val="24"/>
+        </w:rPr>
+        <w:t>пр. Ленина, 16, г. Алчевск, Луганская Народная Республика, 94204,</w:t>
+      </w:r>
+    </w:p>
+    <w:p>
+      <w:pPr>
+        <w:spacing w:after="0"/>
+        <w:jc w:val="center"/>
+        <w:rPr>
+          <w:rFonts w:ascii="Times New Roman" w:hAnsi="Times New Roman" w:cs="Times New Roman"/>
+          <w:sz w:val="24"/>
+          <w:szCs w:val="24"/>
+        </w:rPr>
+      </w:pPr>
+      <w:r>
+        <w:rPr>
+          <w:rFonts w:ascii="Times New Roman" w:hAnsi="Times New Roman" w:cs="Times New Roman"/>
+          <w:sz w:val="24"/>
+          <w:szCs w:val="24"/>
+        </w:rPr>
+        <w:t>тел. (06442) 2-60-43, факс (06442) 2-68-87</w:t>
+      </w:r>
+    </w:p>
+    <w:p>
+      <w:pPr>
+        <w:spacing w:after="0"/>
+        <w:jc w:val="center"/>
+        <w:rPr>
+          <w:rFonts w:ascii="Times New Roman" w:hAnsi="Times New Roman" w:cs="Times New Roman"/>
+          <w:sz w:val="24"/>
+          <w:szCs w:val="24"/>
+        </w:rPr>
+      </w:pPr>
+      <w:r>
+        <w:rPr>
+          <w:rFonts w:ascii="Times New Roman" w:hAnsi="Times New Roman" w:cs="Times New Roman"/>
+          <w:noProof/>
+          <w:sz w:val="24"/>
+          <w:szCs w:val="24"/>
+          <w:lang w:eastAsia="ru-RU"/>
+        </w:rPr>
+        <w:pict>
+          <v:shapetype id="_x0000_t32" coordsize="21600,21600" o:spt="32" o:oned="t" path="m,l21600,21600e" filled="f">
+            <v:path arrowok="t" fillok="f" o:connecttype="none"/>
+            <o:lock v:ext="edit" shapetype="t"/>
+          </v:shapetype>
+          <v:shape id="_x0000_s1026" type="#_x0000_t32" style="position:absolute;left:0;text-align:left;margin-left:75.75pt;margin-top:13.55pt;width:370.5pt;height:.05pt;z-index:251659264" o:connectortype="straight"/>
+        </w:pict>
+      </w:r>
+      <w:r>
+        <w:rPr>
+          <w:rFonts w:ascii="Times New Roman" w:hAnsi="Times New Roman" w:cs="Times New Roman"/>
+          <w:sz w:val="24"/>
+          <w:szCs w:val="24"/>
+          <w:lang w:val="en-US"/>
+        </w:rPr>
+        <w:t>E</w:t>
+      </w:r>
+      <w:r>
+        <w:rPr>
+          <w:rFonts w:ascii="Times New Roman" w:hAnsi="Times New Roman" w:cs="Times New Roman"/>
+          <w:sz w:val="24"/>
+          <w:szCs w:val="24"/>
+        </w:rPr>
+        <w:t>-</w:t>
+      </w:r>
+      <w:r>
+        <w:rPr>
+          <w:rFonts w:ascii="Times New Roman" w:hAnsi="Times New Roman" w:cs="Times New Roman"/>
+          <w:sz w:val="24"/>
+          <w:szCs w:val="24"/>
+          <w:lang w:val="en-US"/>
+        </w:rPr>
+        <w:t>mail</w:t>
+      </w:r>
+      <w:r>
+        <w:rPr>
+          <w:rFonts w:ascii="Times New Roman" w:hAnsi="Times New Roman" w:cs="Times New Roman"/>
+          <w:sz w:val="24"/>
+          <w:szCs w:val="24"/>
+        </w:rPr>
+        <w:t xml:space="preserve">: </w:t>
+      </w:r>
+      <w:r>
+        <w:rPr>
+          <w:rFonts w:ascii="Times New Roman" w:hAnsi="Times New Roman" w:cs="Times New Roman"/>
+          <w:sz w:val="24"/>
+          <w:szCs w:val="24"/>
+          <w:lang w:val="en-US"/>
+        </w:rPr>
+        <w:t>info</w:t>
+      </w:r>
+      <w:r>
+        <w:rPr>
+          <w:rFonts w:ascii="Times New Roman" w:hAnsi="Times New Roman" w:cs="Times New Roman"/>
+          <w:sz w:val="24"/>
+          <w:szCs w:val="24"/>
+        </w:rPr>
+        <w:t>@</w:t>
+      </w:r>
+      <w:proofErr w:type="spellStart"/>
+      <w:r>
+        <w:rPr>
+          <w:rFonts w:ascii="Times New Roman" w:hAnsi="Times New Roman" w:cs="Times New Roman"/>
+          <w:sz w:val="24"/>
+          <w:szCs w:val="24"/>
+          <w:lang w:val="en-US"/>
+        </w:rPr>
+        <w:t>dstu</w:t>
+      </w:r>
+      <w:proofErr w:type="spellEnd"/>
+      <w:r>
+        <w:rPr>
+          <w:rFonts w:ascii="Times New Roman" w:hAnsi="Times New Roman" w:cs="Times New Roman"/>
+          <w:sz w:val="24"/>
+          <w:szCs w:val="24"/>
+        </w:rPr>
+        <w:t>.</w:t>
+      </w:r>
+      <w:r>
+        <w:rPr>
+          <w:rFonts w:ascii="Times New Roman" w:hAnsi="Times New Roman" w:cs="Times New Roman"/>
+          <w:sz w:val="24"/>
+          <w:szCs w:val="24"/>
+          <w:lang w:val="en-US"/>
+        </w:rPr>
+        <w:t>education</w:t>
+      </w:r>
+    </w:p>
+    <w:p>
+      <w:pPr>
+        <w:spacing w:after="0" w:line="240" w:lineRule="auto"/>
+        <w:jc w:val="center"/>
+        <w:rPr>
+          <w:rFonts w:ascii="Times New Roman" w:hAnsi="Times New Roman" w:cs="Times New Roman"/>
+          <w:sz w:val="28"/>
+          <w:szCs w:val="28"/>
+        </w:rPr>
+      </w:pPr>
+    </w:p>
+    <w:p>
+      <w:pPr>
+        <w:spacing w:after="0" w:line="240" w:lineRule="auto"/>
+        <w:jc w:val="center"/>
+        <w:rPr>
+          <w:rFonts w:ascii="Times New Roman" w:hAnsi="Times New Roman" w:cs="Times New Roman"/>
+          <w:b/>
+          <w:sz w:val="28"/>
+          <w:szCs w:val="28"/>
+        </w:rPr>
+      </w:pPr>
+      <w:r>
+        <w:rPr>
+          <w:rFonts w:ascii="Times New Roman" w:hAnsi="Times New Roman" w:cs="Times New Roman"/>
+          <w:b/>
+          <w:sz w:val="28"/>
+          <w:szCs w:val="28"/>
+        </w:rPr>
+        <w:t>СВИДЕТЕЛЬСТВО</w:t>
+      </w:r>
+    </w:p>
+    <w:p>
+      <w:pPr>
+        <w:spacing w:after="0" w:line="240" w:lineRule="auto"/>
+        <w:jc w:val="center"/>
+        <w:rPr>
+          <w:rFonts w:ascii="Times New Roman" w:hAnsi="Times New Roman" w:cs="Times New Roman"/>
+          <w:b/>
+          <w:sz w:val="28"/>
+          <w:szCs w:val="28"/>
+          <w:u w:val="single"/>
+        </w:rPr>
+      </w:pPr>
+      <w:r>
+        <w:rPr>
+          <w:rFonts w:ascii="Times New Roman" w:hAnsi="Times New Roman" w:cs="Times New Roman"/>
+          <w:sz w:val="28"/>
+          <w:szCs w:val="28"/>
+        </w:rPr>
+        <w:t>о направлении на работу</w:t>
+      </w:r>
+      <w:r>
+        <w:rPr>
+          <w:rFonts w:ascii="Times New Roman" w:hAnsi="Times New Roman" w:cs="Times New Roman"/>
+          <w:sz w:val="28"/>
+          <w:szCs w:val="28"/>
+        </w:rPr>
+        <w:t xml:space="preserve"> </w:t>
+      </w:r>
+      <w:r>
+        <w:rPr>
+          <w:rFonts w:ascii="Times New Roman" w:hAnsi="Times New Roman" w:cs="Times New Roman"/>
+          <w:b/>
+          <w:sz w:val="28"/>
+          <w:szCs w:val="28"/>
+          <w:u w:val="single"/>
+        </w:rPr>
+        <w:t>№{</w:t>
+      </w:r>
+      <w:proofErr w:type="spellStart"/>
+      <w:r>
+        <w:rPr>
+          <w:rFonts w:ascii="Times New Roman" w:hAnsi="Times New Roman" w:cs="Times New Roman"/>
+          <w:b/>
+          <w:sz w:val="28"/>
+          <w:szCs w:val="28"/>
+          <w:u w:val="single"/>
+          <w:lang w:val="en-US"/>
+        </w:rPr>
+        <w:t>chiper</w:t>
+      </w:r>
+      <w:proofErr w:type="spellEnd"/>
+      <w:r>
+        <w:rPr>
+          <w:rFonts w:ascii="Times New Roman" w:hAnsi="Times New Roman" w:cs="Times New Roman"/>
+          <w:b/>
+          <w:sz w:val="28"/>
+          <w:szCs w:val="28"/>
+          <w:u w:val="single"/>
+        </w:rPr>
+        <w:t>}</w:t>
+      </w:r>
+    </w:p>
+    <w:p>
+      <w:pPr>
+        <w:spacing w:after="0" w:line="240" w:lineRule="auto"/>
+        <w:jc w:val="center"/>
+        <w:rPr>
+          <w:rFonts w:ascii="Times New Roman" w:hAnsi="Times New Roman" w:cs="Times New Roman"/>
+          <w:sz w:val="28"/>
+          <w:szCs w:val="28"/>
+        </w:rPr>
+      </w:pPr>
+    </w:p>
+    <w:p>
+      <w:pPr>
+        <w:spacing w:after="0" w:line="240" w:lineRule="auto"/>
+        <w:jc w:val="center"/>
+        <w:rPr>
+          <w:rFonts w:ascii="Times New Roman" w:hAnsi="Times New Roman" w:cs="Times New Roman"/>
+          <w:b/>
+          <w:sz w:val="20"/>
+          <w:szCs w:val="20"/>
+        </w:rPr>
+      </w:pPr>
+      <w:r>
+        <w:rPr>
+          <w:rFonts w:ascii="Times New Roman" w:hAnsi="Times New Roman" w:cs="Times New Roman"/>
+          <w:sz w:val="28"/>
+          <w:szCs w:val="28"/>
+          <w:u w:val="single"/>
+        </w:rPr>
+        <w:t xml:space="preserve"> </w:t>
+      </w:r>
+      <w:r>
+        <w:rPr>
+          <w:rFonts w:ascii="Times New Roman" w:hAnsi="Times New Roman" w:cs="Times New Roman"/>
+          <w:b/>
+          <w:sz w:val="28"/>
+          <w:szCs w:val="28"/>
+          <w:u w:val="single"/>
+        </w:rPr>
+        <w:t>{</w:t>
+      </w:r>
+      <w:r>
+        <w:rPr>
+          <w:rFonts w:ascii="Times New Roman" w:hAnsi="Times New Roman" w:cs="Times New Roman"/>
+          <w:b/>
+          <w:sz w:val="28"/>
+          <w:szCs w:val="28"/>
+          <w:u w:val="single"/>
+          <w:lang w:val="en-US"/>
+        </w:rPr>
+        <w:t>surname</w:t>
+      </w:r>
+      <w:r>
+        <w:rPr>
+          <w:rFonts w:ascii="Times New Roman" w:hAnsi="Times New Roman" w:cs="Times New Roman"/>
+          <w:b/>
+          <w:sz w:val="28"/>
+          <w:szCs w:val="28"/>
+          <w:u w:val="single"/>
+        </w:rPr>
+        <w:t>} {</w:t>
+      </w:r>
+      <w:r>
+        <w:rPr>
+          <w:rFonts w:ascii="Times New Roman" w:hAnsi="Times New Roman" w:cs="Times New Roman"/>
+          <w:b/>
+          <w:sz w:val="28"/>
+          <w:szCs w:val="28"/>
+          <w:u w:val="single"/>
+          <w:lang w:val="en-US"/>
+        </w:rPr>
+        <w:t>name</w:t>
+      </w:r>
+      <w:r>
+        <w:rPr>
+          <w:rFonts w:ascii="Times New Roman" w:hAnsi="Times New Roman" w:cs="Times New Roman"/>
+          <w:b/>
+          <w:sz w:val="28"/>
+          <w:szCs w:val="28"/>
+          <w:u w:val="single"/>
+        </w:rPr>
+        <w:t>} {</w:t>
+      </w:r>
+      <w:r>
+        <w:rPr>
+          <w:rFonts w:ascii="Times New Roman" w:hAnsi="Times New Roman" w:cs="Times New Roman"/>
+          <w:b/>
+          <w:sz w:val="28"/>
+          <w:szCs w:val="28"/>
+          <w:u w:val="single"/>
+          <w:lang w:val="en-US"/>
+        </w:rPr>
+        <w:t>patronymic</w:t>
+      </w:r>
+      <w:r>
+        <w:rPr>
+          <w:rFonts w:ascii="Times New Roman" w:hAnsi="Times New Roman" w:cs="Times New Roman"/>
+          <w:b/>
+          <w:sz w:val="28"/>
+          <w:szCs w:val="28"/>
+          <w:u w:val="single"/>
+        </w:rPr>
+        <w:t>}</w:t>
+      </w:r>
+      <w:r>
+        <w:rPr>
+          <w:rFonts w:ascii="Times New Roman" w:hAnsi="Times New Roman" w:cs="Times New Roman"/>
+          <w:b/>
+          <w:sz w:val="28"/>
+          <w:szCs w:val="28"/>
+          <w:u w:val="single"/>
+          <w:lang w:val="en-US"/>
+        </w:rPr>
+        <w:t> </w:t>
+      </w:r>
+      <w:r>
+        <w:rPr>
+          <w:rFonts w:ascii="Times New Roman" w:hAnsi="Times New Roman" w:cs="Times New Roman"/>
+          <w:b/>
+          <w:sz w:val="20"/>
+          <w:szCs w:val="20"/>
+        </w:rPr>
+        <w:t xml:space="preserve">  </w:t>
+      </w:r>
+    </w:p>
+    <w:p>
+      <w:pPr>
+        <w:spacing w:after="0" w:line="240" w:lineRule="auto"/>
+        <w:jc w:val="center"/>
+        <w:rPr>
+          <w:rFonts w:ascii="Times New Roman" w:hAnsi="Times New Roman" w:cs="Times New Roman"/>
+          <w:sz w:val="20"/>
+          <w:szCs w:val="20"/>
+        </w:rPr>
+      </w:pPr>
+      <w:r>
+        <w:rPr>
+          <w:rFonts w:ascii="Times New Roman" w:hAnsi="Times New Roman" w:cs="Times New Roman"/>
+          <w:sz w:val="20"/>
+          <w:szCs w:val="20"/>
+        </w:rPr>
+        <w:t xml:space="preserve"> </w:t>
+      </w:r>
+      <w:r>
+        <w:rPr>
+          <w:rFonts w:ascii="Times New Roman" w:hAnsi="Times New Roman" w:cs="Times New Roman"/>
+          <w:sz w:val="20"/>
+          <w:szCs w:val="20"/>
+        </w:rPr>
+        <w:t>(фамилия, имя, отчество полностью)</w:t>
+      </w:r>
+    </w:p>
+    <w:p>
+      <w:pPr>
+        <w:spacing w:after="0" w:line="240" w:lineRule="auto"/>
+        <w:jc w:val="center"/>
+        <w:rPr>
+          <w:rFonts w:ascii="Times New Roman" w:hAnsi="Times New Roman" w:cs="Times New Roman"/>
+          <w:sz w:val="20"/>
+          <w:szCs w:val="20"/>
+        </w:rPr>
+      </w:pPr>
+    </w:p>
+    <w:p>
+      <w:pPr>
+        <w:spacing w:after="0" w:line="240" w:lineRule="auto"/>
+        <w:rPr>
+          <w:rFonts w:ascii="Times New Roman" w:hAnsi="Times New Roman" w:cs="Times New Roman"/>
+          <w:sz w:val="28"/>
+          <w:szCs w:val="28"/>
+        </w:rPr>
+      </w:pPr>
+      <w:r>
+        <w:rPr>
+          <w:rFonts w:ascii="Times New Roman" w:hAnsi="Times New Roman" w:cs="Times New Roman"/>
+          <w:sz w:val="28"/>
+          <w:szCs w:val="28"/>
+        </w:rPr>
+        <w:t>который(</w:t>
+      </w:r>
+      <w:proofErr w:type="spellStart"/>
+      <w:r>
+        <w:rPr>
+          <w:rFonts w:ascii="Times New Roman" w:hAnsi="Times New Roman" w:cs="Times New Roman"/>
+          <w:sz w:val="28"/>
+          <w:szCs w:val="28"/>
+        </w:rPr>
+        <w:t>ая</w:t>
+      </w:r>
+      <w:proofErr w:type="spellEnd"/>
+      <w:r>
+        <w:rPr>
+          <w:rFonts w:ascii="Times New Roman" w:hAnsi="Times New Roman" w:cs="Times New Roman"/>
+          <w:sz w:val="28"/>
+          <w:szCs w:val="28"/>
+        </w:rPr>
+        <w:t xml:space="preserve">) закончил(ла) в </w:t>
+      </w:r>
+      <w:proofErr w:type="gramStart"/>
+      <w:r>
+        <w:rPr>
+          <w:rFonts w:ascii="Times New Roman" w:hAnsi="Times New Roman"/>
+          <w:b/>
+          <w:sz w:val="24"/>
+          <w:szCs w:val="24"/>
+          <w:u w:val="single"/>
+        </w:rPr>
+        <w:t>«»</w:t>
+      </w:r>
+      <w:r>
+        <w:rPr>
+          <w:rFonts w:ascii="Times New Roman" w:hAnsi="Times New Roman"/>
+          <w:b/>
+          <w:sz w:val="24"/>
+          <w:szCs w:val="24"/>
+          <w:u w:val="single"/>
+        </w:rPr>
+        <w:t>{</w:t>
+      </w:r>
+      <w:proofErr w:type="gramEnd"/>
+      <w:r>
+        <w:rPr>
+          <w:rFonts w:ascii="Times New Roman" w:hAnsi="Times New Roman"/>
+          <w:b/>
+          <w:sz w:val="24"/>
+          <w:szCs w:val="24"/>
+          <w:u w:val="single"/>
+          <w:lang w:val="en-US"/>
+        </w:rPr>
+        <w:t>year</w:t>
+      </w:r>
+      <w:r>
+        <w:rPr>
+          <w:rFonts w:ascii="Times New Roman" w:hAnsi="Times New Roman"/>
+          <w:b/>
+          <w:sz w:val="24"/>
+          <w:szCs w:val="24"/>
+          <w:u w:val="single"/>
+        </w:rPr>
+        <w:t xml:space="preserve">} </w:t>
+      </w:r>
+      <w:r>
+        <w:rPr>
+          <w:rFonts w:ascii="Times New Roman" w:hAnsi="Times New Roman"/>
+          <w:b/>
+          <w:sz w:val="24"/>
+          <w:szCs w:val="24"/>
+          <w:u w:val="single"/>
+        </w:rPr>
+        <w:t>г.</w:t>
+      </w:r>
+    </w:p>
+    <w:p>
+      <w:pPr>
+        <w:ind w:firstLine="284"/>
+        <w:rPr>
+          <w:rFonts w:ascii="Times New Roman" w:hAnsi="Times New Roman" w:cs="Times New Roman"/>
+          <w:b/>
+          <w:sz w:val="24"/>
+          <w:szCs w:val="24"/>
+          <w:u w:val="single"/>
+        </w:rPr>
+      </w:pPr>
+      <w:r>
+        <w:rPr>
+          <w:rFonts w:ascii="Times New Roman" w:hAnsi="Times New Roman" w:cs="Times New Roman"/>
+          <w:b/>
+          <w:sz w:val="24"/>
+          <w:szCs w:val="24"/>
+          <w:u w:val="single"/>
         </w:rPr>
         <w:t xml:space="preserve">Государственное образовательное учреждение высшего профессионального образования </w:t>
       </w:r>
     </w:p>
     <w:p>
       <w:pPr>
-        <w:jc w:val="center"/>
-        <w:rPr>
-          <w:rFonts w:ascii="Times New Roman" w:hAnsi="Times New Roman" w:cs="Times New Roman"/>
-          <w:sz w:val="24"/>
-          <w:szCs w:val="24"/>
-        </w:rPr>
-      </w:pPr>
-      <w:r>
-        <w:rPr>
-          <w:rFonts w:ascii="Times New Roman" w:hAnsi="Times New Roman" w:cs="Times New Roman"/>
-          <w:sz w:val="24"/>
-          <w:szCs w:val="24"/>
-        </w:rPr>
-        <w:t xml:space="preserve">Луганской </w:t>
-      </w:r>
-      <w:r>
-        <w:rPr>
-          <w:rFonts w:ascii="Times New Roman" w:hAnsi="Times New Roman" w:cs="Times New Roman"/>
-          <w:sz w:val="24"/>
-          <w:szCs w:val="24"/>
-        </w:rPr>
-        <w:t>Н</w:t>
-      </w:r>
-      <w:r>
-        <w:rPr>
-          <w:rFonts w:ascii="Times New Roman" w:hAnsi="Times New Roman" w:cs="Times New Roman"/>
-          <w:sz w:val="24"/>
-          <w:szCs w:val="24"/>
-        </w:rPr>
-        <w:t xml:space="preserve">ародной </w:t>
-      </w:r>
-      <w:r>
-        <w:rPr>
-          <w:rFonts w:ascii="Times New Roman" w:hAnsi="Times New Roman" w:cs="Times New Roman"/>
-          <w:sz w:val="24"/>
-          <w:szCs w:val="24"/>
-        </w:rPr>
-        <w:t>Р</w:t>
-      </w:r>
-      <w:r>
-        <w:rPr>
-          <w:rFonts w:ascii="Times New Roman" w:hAnsi="Times New Roman" w:cs="Times New Roman"/>
-          <w:sz w:val="24"/>
-          <w:szCs w:val="24"/>
-        </w:rPr>
-        <w:t>еспублики</w:t>
-      </w:r>
-    </w:p>
-    <w:p>
-      <w:pPr>
-        <w:spacing w:after="0" w:line="240" w:lineRule="auto"/>
-        <w:jc w:val="center"/>
-        <w:rPr>
-          <w:rFonts w:ascii="Times New Roman" w:hAnsi="Times New Roman" w:cs="Times New Roman"/>
-          <w:sz w:val="24"/>
-          <w:szCs w:val="24"/>
-          <w:u w:val="single"/>
-        </w:rPr>
-      </w:pPr>
-      <w:r>
-        <w:rPr>
-          <w:rFonts w:ascii="Times New Roman" w:hAnsi="Times New Roman" w:cs="Times New Roman"/>
-          <w:sz w:val="24"/>
-          <w:szCs w:val="24"/>
-          <w:u w:val="single"/>
-        </w:rPr>
-        <w:t>«</w:t>
-      </w:r>
-      <w:r>
-        <w:rPr>
-          <w:rFonts w:ascii="Times New Roman" w:hAnsi="Times New Roman" w:cs="Times New Roman"/>
-          <w:sz w:val="24"/>
-          <w:szCs w:val="24"/>
-          <w:u w:val="single"/>
-        </w:rPr>
-        <w:t>Донбасский государственный технический университет</w:t>
-      </w:r>
-      <w:r>
-        <w:rPr>
-          <w:rFonts w:ascii="Times New Roman" w:hAnsi="Times New Roman" w:cs="Times New Roman"/>
-          <w:sz w:val="24"/>
-          <w:szCs w:val="24"/>
-          <w:u w:val="single"/>
-        </w:rPr>
-        <w:t>»</w:t>
-      </w:r>
-    </w:p>
-    <w:p>
-      <w:pPr>
-        <w:spacing w:after="0" w:line="240" w:lineRule="auto"/>
-        <w:jc w:val="center"/>
-        <w:rPr>
-          <w:rFonts w:ascii="Times New Roman" w:hAnsi="Times New Roman" w:cs="Times New Roman"/>
-          <w:sz w:val="28"/>
-          <w:szCs w:val="28"/>
-        </w:rPr>
-      </w:pPr>
-    </w:p>
-    <w:p>
-      <w:pPr>
-        <w:spacing w:after="0" w:line="240" w:lineRule="auto"/>
-        <w:jc w:val="center"/>
-        <w:rPr>
-          <w:rFonts w:ascii="Times New Roman" w:hAnsi="Times New Roman" w:cs="Times New Roman"/>
-          <w:b/>
-          <w:sz w:val="28"/>
-          <w:szCs w:val="28"/>
-        </w:rPr>
-      </w:pPr>
-      <w:r>
-        <w:rPr>
-          <w:rFonts w:ascii="Times New Roman" w:hAnsi="Times New Roman" w:cs="Times New Roman"/>
-          <w:b/>
-          <w:sz w:val="28"/>
-          <w:szCs w:val="28"/>
-        </w:rPr>
-        <w:t>СВИДЕТЕЛЬСТВО</w:t>
-      </w:r>
-    </w:p>
-    <w:p>
-      <w:pPr>
-        <w:spacing w:after="0" w:line="240" w:lineRule="auto"/>
-        <w:jc w:val="center"/>
-        <w:rPr>
-          <w:rFonts w:ascii="Times New Roman" w:hAnsi="Times New Roman" w:cs="Times New Roman"/>
-          <w:sz w:val="28"/>
-          <w:szCs w:val="28"/>
-        </w:rPr>
-      </w:pPr>
-      <w:r>
-        <w:rPr>
-          <w:rFonts w:ascii="Times New Roman" w:hAnsi="Times New Roman" w:cs="Times New Roman"/>
-          <w:sz w:val="28"/>
-          <w:szCs w:val="28"/>
-        </w:rPr>
-        <w:t>о направлении на работу № _______</w:t>
-      </w:r>
-    </w:p>
-    <w:p>
-      <w:pPr>
-        <w:spacing w:after="0" w:line="240" w:lineRule="auto"/>
-        <w:jc w:val="center"/>
-        <w:rPr>
-          <w:rFonts w:ascii="Times New Roman" w:hAnsi="Times New Roman" w:cs="Times New Roman"/>
-          <w:sz w:val="20"/>
-          <w:szCs w:val="20"/>
-        </w:rPr>
-      </w:pPr>
-      <w:r>
-        <w:rPr>
-          <w:rFonts w:ascii="Times New Roman" w:hAnsi="Times New Roman" w:cs="Times New Roman"/>
+        <w:rPr>
+          <w:rFonts w:ascii="Times New Roman" w:hAnsi="Times New Roman" w:cs="Times New Roman"/>
+          <w:b/>
+          <w:sz w:val="24"/>
+          <w:szCs w:val="24"/>
+        </w:rPr>
+      </w:pPr>
+      <w:r>
+        <w:rPr>
+          <w:rFonts w:ascii="Times New Roman" w:hAnsi="Times New Roman" w:cs="Times New Roman"/>
+          <w:b/>
+          <w:sz w:val="24"/>
+          <w:szCs w:val="24"/>
+          <w:u w:val="single"/>
+        </w:rPr>
+        <w:t xml:space="preserve">Луганской Народной </w:t>
+      </w:r>
+      <w:proofErr w:type="gramStart"/>
+      <w:r>
+        <w:rPr>
+          <w:rFonts w:ascii="Times New Roman" w:hAnsi="Times New Roman" w:cs="Times New Roman"/>
+          <w:b/>
+          <w:sz w:val="24"/>
+          <w:szCs w:val="24"/>
+          <w:u w:val="single"/>
+        </w:rPr>
+        <w:t>Республики  «</w:t>
+      </w:r>
+      <w:proofErr w:type="gramEnd"/>
+      <w:r>
+        <w:rPr>
+          <w:rFonts w:ascii="Times New Roman" w:hAnsi="Times New Roman" w:cs="Times New Roman"/>
+          <w:b/>
+          <w:sz w:val="24"/>
+          <w:szCs w:val="24"/>
+          <w:u w:val="single"/>
+        </w:rPr>
+        <w:t xml:space="preserve">Донбасский государственный технический университет» </w:t>
+      </w:r>
+      <w:r>
+        <w:rPr>
+          <w:rFonts w:ascii="Times New Roman" w:hAnsi="Times New Roman" w:cs="Times New Roman"/>
+          <w:b/>
+          <w:sz w:val="24"/>
+          <w:szCs w:val="24"/>
+          <w:u w:val="single"/>
+          <w:lang w:val="en-US"/>
+        </w:rPr>
+        <w:t> </w:t>
+      </w:r>
+    </w:p>
+    <w:p>
+      <w:pPr>
+        <w:spacing w:after="0" w:line="240" w:lineRule="auto"/>
+        <w:rPr>
+          <w:rFonts w:ascii="Times New Roman" w:hAnsi="Times New Roman" w:cs="Times New Roman"/>
+          <w:sz w:val="28"/>
+          <w:szCs w:val="28"/>
+        </w:rPr>
+      </w:pPr>
+      <w:r>
+        <w:rPr>
+          <w:rFonts w:ascii="Times New Roman" w:hAnsi="Times New Roman"/>
+          <w:sz w:val="28"/>
+          <w:szCs w:val="28"/>
+        </w:rPr>
+        <w:t>по специальности/направление подготовки</w:t>
+      </w:r>
+      <w:proofErr w:type="gramStart"/>
+      <w:r>
+        <w:rPr>
+          <w:rFonts w:ascii="Times New Roman" w:hAnsi="Times New Roman"/>
+          <w:b/>
+          <w:sz w:val="28"/>
+          <w:szCs w:val="28"/>
+        </w:rPr>
+        <w:t xml:space="preserve"> </w:t>
+      </w:r>
+      <w:r>
+        <w:rPr>
+          <w:rFonts w:ascii="Times New Roman" w:hAnsi="Times New Roman"/>
+          <w:b/>
           <w:sz w:val="28"/>
           <w:szCs w:val="28"/>
           <w:u w:val="single"/>
@@ -200,45 +688,203 @@
       <w:r>
         <w:rPr>
           <w:rFonts w:ascii="Times New Roman" w:hAnsi="Times New Roman" w:cs="Times New Roman"/>
-          <w:sz w:val="28"/>
-          <w:szCs w:val="28"/>
-          <w:u w:val="single"/>
+          <w:b/>
+          <w:sz w:val="24"/>
+          <w:szCs w:val="24"/>
+          <w:u w:val="single"/>
+        </w:rPr>
+        <w:t>{</w:t>
+      </w:r>
+      <w:proofErr w:type="gramEnd"/>
+      <w:r>
+        <w:rPr>
+          <w:rFonts w:ascii="Times New Roman" w:hAnsi="Times New Roman" w:cs="Times New Roman"/>
+          <w:b/>
+          <w:sz w:val="24"/>
+          <w:szCs w:val="24"/>
+          <w:u w:val="single"/>
+          <w:lang w:val="en-US"/>
+        </w:rPr>
+        <w:t>specialization</w:t>
+      </w:r>
+      <w:r>
+        <w:rPr>
+          <w:rFonts w:ascii="Times New Roman" w:hAnsi="Times New Roman" w:cs="Times New Roman"/>
+          <w:b/>
+          <w:sz w:val="24"/>
+          <w:szCs w:val="24"/>
+          <w:u w:val="single"/>
+        </w:rPr>
+        <w:t xml:space="preserve">}   </w:t>
+      </w:r>
+      <w:r>
+        <w:rPr>
+          <w:rFonts w:ascii="Times New Roman" w:hAnsi="Times New Roman" w:cs="Times New Roman"/>
+          <w:b/>
+          <w:sz w:val="24"/>
+          <w:szCs w:val="24"/>
+          <w:lang w:val="en-US"/>
+        </w:rPr>
+        <w:t> </w:t>
+      </w:r>
+    </w:p>
+    <w:p>
+      <w:pPr>
+        <w:spacing w:after="0" w:line="240" w:lineRule="auto"/>
+        <w:rPr>
+          <w:rFonts w:ascii="Times New Roman" w:hAnsi="Times New Roman" w:cs="Times New Roman"/>
+          <w:sz w:val="28"/>
+          <w:szCs w:val="28"/>
+        </w:rPr>
+      </w:pPr>
+      <w:r>
+        <w:rPr>
+          <w:rFonts w:ascii="Times New Roman" w:hAnsi="Times New Roman" w:cs="Times New Roman"/>
+          <w:sz w:val="28"/>
+          <w:szCs w:val="28"/>
+        </w:rPr>
+        <w:t>за счет средств</w:t>
+      </w:r>
+      <w:r>
+        <w:rPr>
+          <w:rFonts w:ascii="Times New Roman" w:hAnsi="Times New Roman" w:cs="Times New Roman"/>
+          <w:sz w:val="28"/>
+          <w:szCs w:val="28"/>
         </w:rPr>
         <w:t xml:space="preserve"> </w:t>
       </w:r>
       <w:r>
         <w:rPr>
-          <w:rFonts w:ascii="Times New Roman" w:hAnsi="Times New Roman" w:cs="Times New Roman"/>
-          <w:sz w:val="28"/>
-          <w:szCs w:val="28"/>
-          <w:u w:val="single"/>
-        </w:rPr>
-        <w:t xml:space="preserve">                            </w:t>
-      </w:r>
-      <w:r>
-        <w:rPr>
-          <w:rFonts w:ascii="Times New Roman" w:hAnsi="Times New Roman" w:cs="Times New Roman"/>
-          <w:sz w:val="28"/>
-          <w:szCs w:val="28"/>
+          <w:rFonts w:ascii="Times New Roman" w:hAnsi="Times New Roman"/>
+          <w:b/>
+          <w:sz w:val="24"/>
+          <w:szCs w:val="24"/>
+          <w:u w:val="single"/>
+        </w:rPr>
+        <w:t xml:space="preserve">Государственного бюджета Луганской Народной Республики      </w:t>
+      </w:r>
+    </w:p>
+    <w:p>
+      <w:pPr>
+        <w:spacing w:after="0" w:line="240" w:lineRule="auto"/>
+        <w:rPr>
+          <w:rFonts w:ascii="Times New Roman" w:hAnsi="Times New Roman" w:cs="Times New Roman"/>
+          <w:sz w:val="20"/>
+          <w:szCs w:val="20"/>
+        </w:rPr>
+      </w:pPr>
+      <w:r>
+        <w:rPr>
+          <w:rFonts w:ascii="Times New Roman" w:hAnsi="Times New Roman" w:cs="Times New Roman"/>
+          <w:sz w:val="28"/>
+          <w:szCs w:val="28"/>
+        </w:rPr>
+        <w:t>направляется в распоряжение</w:t>
+      </w:r>
+      <w:r>
+        <w:rPr>
+          <w:rFonts w:ascii="Times New Roman" w:hAnsi="Times New Roman" w:cs="Times New Roman"/>
+          <w:b/>
+          <w:sz w:val="24"/>
+          <w:szCs w:val="24"/>
+          <w:u w:val="single"/>
+        </w:rPr>
+        <w:t xml:space="preserve"> </w:t>
+      </w:r>
+      <w:proofErr w:type="gramStart"/>
+      <w:r>
+        <w:rPr>
+          <w:rFonts w:ascii="Times New Roman" w:hAnsi="Times New Roman" w:cs="Times New Roman"/>
+          <w:b/>
+          <w:sz w:val="24"/>
+          <w:szCs w:val="24"/>
+          <w:u w:val="single"/>
+        </w:rPr>
+        <w:t xml:space="preserve"> </w:t>
+      </w:r>
+      <w:r>
+        <w:rPr>
+          <w:rFonts w:ascii="Times New Roman" w:hAnsi="Times New Roman" w:cs="Times New Roman"/>
+          <w:b/>
+          <w:sz w:val="24"/>
+          <w:szCs w:val="24"/>
+          <w:u w:val="single"/>
+        </w:rPr>
+        <w:t xml:space="preserve"> </w:t>
+      </w:r>
+      <w:r>
+        <w:rPr>
+          <w:rFonts w:ascii="Times New Roman" w:hAnsi="Times New Roman" w:cs="Times New Roman"/>
+          <w:b/>
+          <w:sz w:val="24"/>
+          <w:szCs w:val="24"/>
+          <w:u w:val="single"/>
+        </w:rPr>
+        <w:t xml:space="preserve"> {</w:t>
+      </w:r>
+      <w:proofErr w:type="gramEnd"/>
+      <w:r>
+        <w:rPr>
+          <w:rFonts w:ascii="Times New Roman" w:hAnsi="Times New Roman" w:cs="Times New Roman"/>
+          <w:b/>
+          <w:sz w:val="24"/>
+          <w:szCs w:val="24"/>
+          <w:u w:val="single"/>
+          <w:lang w:val="en-US"/>
+        </w:rPr>
+        <w:t>n</w:t>
+      </w:r>
+      <w:proofErr w:type="spellStart"/>
+      <w:r>
+        <w:rPr>
+          <w:rFonts w:ascii="Times New Roman" w:hAnsi="Times New Roman" w:cs="Times New Roman"/>
+          <w:b/>
+          <w:sz w:val="24"/>
+          <w:szCs w:val="24"/>
+          <w:u w:val="single"/>
+        </w:rPr>
+        <w:t>ameOfStateDepartment</w:t>
+      </w:r>
+      <w:proofErr w:type="spellEnd"/>
+      <w:r>
+        <w:rPr>
+          <w:rFonts w:ascii="Times New Roman" w:hAnsi="Times New Roman" w:cs="Times New Roman"/>
+          <w:b/>
+          <w:sz w:val="24"/>
+          <w:szCs w:val="24"/>
+          <w:u w:val="single"/>
+        </w:rPr>
+        <w:t xml:space="preserve">} </w:t>
+      </w:r>
+      <w:r>
+        <w:rPr>
+          <w:rFonts w:ascii="Times New Roman" w:hAnsi="Times New Roman" w:cs="Times New Roman"/>
+          <w:b/>
+          <w:sz w:val="24"/>
+          <w:szCs w:val="24"/>
           <w:u w:val="single"/>
         </w:rPr>
         <w:t>{</w:t>
       </w:r>
-      <w:r>
-        <w:rPr>
-          <w:rFonts w:ascii="Times New Roman" w:hAnsi="Times New Roman" w:cs="Times New Roman"/>
-          <w:sz w:val="28"/>
-          <w:szCs w:val="28"/>
+      <w:proofErr w:type="spellStart"/>
+      <w:r>
+        <w:rPr>
+          <w:rFonts w:ascii="Times New Roman" w:hAnsi="Times New Roman" w:cs="Times New Roman"/>
+          <w:b/>
+          <w:sz w:val="24"/>
+          <w:szCs w:val="24"/>
           <w:u w:val="single"/>
           <w:lang w:val="en-US"/>
         </w:rPr>
-        <w:t>surname</w:t>
-      </w:r>
-      <w:r>
-        <w:rPr>
-          <w:rFonts w:ascii="Times New Roman" w:hAnsi="Times New Roman" w:cs="Times New Roman"/>
-          <w:sz w:val="28"/>
-          <w:szCs w:val="28"/>
+        <w:t>nameOfCompany</w:t>
+      </w:r>
+      <w:proofErr w:type="spellEnd"/>
+      <w:r>
+        <w:rPr>
+          <w:rFonts w:ascii="Times New Roman" w:hAnsi="Times New Roman" w:cs="Times New Roman"/>
+          <w:b/>
+          <w:sz w:val="24"/>
+          <w:szCs w:val="24"/>
           <w:u w:val="single"/>
         </w:rPr>
         <w:t>}</w:t>
@@ -246,545 +892,207 @@
       <w:r>
         <w:rPr>
           <w:rFonts w:ascii="Times New Roman" w:hAnsi="Times New Roman" w:cs="Times New Roman"/>
-          <w:sz w:val="28"/>
-          <w:szCs w:val="28"/>
-          <w:u w:val="single"/>
-        </w:rPr>
-        <w:t xml:space="preserve"> {</w:t>
-      </w:r>
-      <w:r>
-        <w:rPr>
-          <w:rFonts w:ascii="Times New Roman" w:hAnsi="Times New Roman" w:cs="Times New Roman"/>
-          <w:sz w:val="28"/>
-          <w:szCs w:val="28"/>
+          <w:b/>
+          <w:sz w:val="24"/>
+          <w:szCs w:val="24"/>
+          <w:u w:val="single"/>
+        </w:rPr>
+        <w:t xml:space="preserve">             </w:t>
+      </w:r>
+      <w:r>
+        <w:rPr>
+          <w:rFonts w:ascii="Times New Roman" w:hAnsi="Times New Roman" w:cs="Times New Roman"/>
+          <w:b/>
+          <w:sz w:val="24"/>
+          <w:szCs w:val="24"/>
+          <w:u w:val="single"/>
+        </w:rPr>
+        <w:t xml:space="preserve">   </w:t>
+      </w:r>
+    </w:p>
+    <w:p>
+      <w:pPr>
+        <w:spacing w:after="0" w:line="240" w:lineRule="auto"/>
+        <w:rPr>
+          <w:rFonts w:ascii="Times New Roman" w:hAnsi="Times New Roman" w:cs="Times New Roman"/>
+          <w:sz w:val="20"/>
+          <w:szCs w:val="20"/>
+        </w:rPr>
+      </w:pPr>
+      <w:r>
+        <w:rPr>
+          <w:rFonts w:ascii="Times New Roman" w:hAnsi="Times New Roman" w:cs="Times New Roman"/>
+          <w:sz w:val="28"/>
+          <w:szCs w:val="28"/>
+        </w:rPr>
+        <w:tab/>
+      </w:r>
+      <w:r>
+        <w:rPr>
+          <w:rFonts w:ascii="Times New Roman" w:hAnsi="Times New Roman" w:cs="Times New Roman"/>
+          <w:sz w:val="28"/>
+          <w:szCs w:val="28"/>
+        </w:rPr>
+        <w:tab/>
+      </w:r>
+      <w:r>
+        <w:rPr>
+          <w:rFonts w:ascii="Times New Roman" w:hAnsi="Times New Roman" w:cs="Times New Roman"/>
+          <w:sz w:val="28"/>
+          <w:szCs w:val="28"/>
+        </w:rPr>
+        <w:tab/>
+      </w:r>
+      <w:r>
+        <w:rPr>
+          <w:rFonts w:ascii="Times New Roman" w:hAnsi="Times New Roman" w:cs="Times New Roman"/>
+          <w:sz w:val="28"/>
+          <w:szCs w:val="28"/>
+        </w:rPr>
+        <w:tab/>
+      </w:r>
+      <w:r>
+        <w:rPr>
+          <w:rFonts w:ascii="Times New Roman" w:hAnsi="Times New Roman" w:cs="Times New Roman"/>
+          <w:sz w:val="28"/>
+          <w:szCs w:val="28"/>
+        </w:rPr>
+        <w:tab/>
+      </w:r>
+      <w:r>
+        <w:rPr>
+          <w:rFonts w:ascii="Times New Roman" w:hAnsi="Times New Roman" w:cs="Times New Roman"/>
+          <w:sz w:val="28"/>
+          <w:szCs w:val="28"/>
+        </w:rPr>
+        <w:tab/>
+      </w:r>
+      <w:r>
+        <w:rPr>
+          <w:rFonts w:ascii="Times New Roman" w:hAnsi="Times New Roman" w:cs="Times New Roman"/>
+          <w:sz w:val="28"/>
+          <w:szCs w:val="28"/>
+        </w:rPr>
+        <w:tab/>
+      </w:r>
+      <w:r>
+        <w:rPr>
+          <w:rFonts w:ascii="Times New Roman" w:hAnsi="Times New Roman" w:cs="Times New Roman"/>
+          <w:sz w:val="28"/>
+          <w:szCs w:val="28"/>
+        </w:rPr>
+        <w:tab/>
+      </w:r>
+      <w:r>
+        <w:rPr>
+          <w:rFonts w:ascii="Times New Roman" w:hAnsi="Times New Roman" w:cs="Times New Roman"/>
+          <w:sz w:val="20"/>
+          <w:szCs w:val="20"/>
+        </w:rPr>
+        <w:t>(название организации)</w:t>
+      </w:r>
+    </w:p>
+    <w:p>
+      <w:pPr>
+        <w:spacing w:after="0" w:line="240" w:lineRule="auto"/>
+        <w:rPr>
+          <w:rFonts w:ascii="Times New Roman" w:hAnsi="Times New Roman" w:cs="Times New Roman"/>
+          <w:sz w:val="28"/>
+          <w:szCs w:val="28"/>
+        </w:rPr>
+      </w:pPr>
+      <w:r>
+        <w:rPr>
+          <w:rFonts w:ascii="Times New Roman" w:hAnsi="Times New Roman" w:cs="Times New Roman"/>
+          <w:sz w:val="28"/>
+          <w:szCs w:val="28"/>
+        </w:rPr>
+        <w:t>для работы</w:t>
+      </w:r>
+      <w:r>
+        <w:rPr>
+          <w:rFonts w:ascii="Times New Roman" w:hAnsi="Times New Roman" w:cs="Times New Roman"/>
+          <w:sz w:val="28"/>
+          <w:szCs w:val="28"/>
+        </w:rPr>
+        <w:t xml:space="preserve"> </w:t>
+      </w:r>
+      <w:r>
+        <w:rPr>
+          <w:rFonts w:ascii="Times New Roman" w:hAnsi="Times New Roman" w:cs="Times New Roman"/>
+          <w:b/>
+          <w:sz w:val="24"/>
+          <w:szCs w:val="24"/>
           <w:u w:val="single"/>
           <w:lang w:val="en-US"/>
         </w:rPr>
-        <w:t>name</w:t>
-      </w:r>
-      <w:r>
-        <w:rPr>
-          <w:rFonts w:ascii="Times New Roman" w:hAnsi="Times New Roman" w:cs="Times New Roman"/>
-          <w:sz w:val="28"/>
-          <w:szCs w:val="28"/>
-          <w:u w:val="single"/>
-        </w:rPr>
-        <w:t>} {</w:t>
-      </w:r>
-      <w:r>
-        <w:rPr>
-          <w:rFonts w:ascii="Times New Roman" w:hAnsi="Times New Roman" w:cs="Times New Roman"/>
-          <w:sz w:val="28"/>
-          <w:szCs w:val="28"/>
+        <w:t> </w:t>
+      </w:r>
+      <w:r>
+        <w:rPr>
+          <w:rFonts w:ascii="Times New Roman" w:hAnsi="Times New Roman" w:cs="Times New Roman"/>
+          <w:b/>
+          <w:sz w:val="24"/>
+          <w:szCs w:val="24"/>
+          <w:u w:val="single"/>
+        </w:rPr>
+        <w:t xml:space="preserve"> </w:t>
+      </w:r>
+      <w:proofErr w:type="gramStart"/>
+      <w:r>
+        <w:rPr>
+          <w:rFonts w:ascii="Times New Roman" w:hAnsi="Times New Roman" w:cs="Times New Roman"/>
+          <w:b/>
+          <w:sz w:val="24"/>
+          <w:szCs w:val="24"/>
+          <w:u w:val="single"/>
+        </w:rPr>
+        <w:t xml:space="preserve">   {</w:t>
+      </w:r>
+      <w:proofErr w:type="gramEnd"/>
+      <w:r>
+        <w:rPr>
+          <w:rFonts w:ascii="Times New Roman" w:hAnsi="Times New Roman" w:cs="Times New Roman"/>
+          <w:b/>
+          <w:sz w:val="24"/>
+          <w:szCs w:val="24"/>
           <w:u w:val="single"/>
           <w:lang w:val="en-US"/>
         </w:rPr>
-        <w:t>patronymic</w:t>
-      </w:r>
-      <w:r>
-        <w:rPr>
-          <w:rFonts w:ascii="Times New Roman" w:hAnsi="Times New Roman" w:cs="Times New Roman"/>
-          <w:sz w:val="28"/>
-          <w:szCs w:val="28"/>
-          <w:u w:val="single"/>
-        </w:rPr>
-        <w:t>}</w:t>
-      </w:r>
-      <w:r>
-        <w:rPr>
-          <w:rFonts w:ascii="Times New Roman" w:hAnsi="Times New Roman" w:cs="Times New Roman"/>
-          <w:sz w:val="28"/>
-          <w:szCs w:val="28"/>
-          <w:u w:val="single"/>
-        </w:rPr>
-        <w:t xml:space="preserve">              </w:t>
-      </w:r>
-      <w:r>
-        <w:rPr>
-          <w:rFonts w:ascii="Times New Roman" w:hAnsi="Times New Roman" w:cs="Times New Roman"/>
-          <w:sz w:val="28"/>
-          <w:szCs w:val="28"/>
-          <w:u w:val="single"/>
-        </w:rPr>
-        <w:t xml:space="preserve">                    </w:t>
-      </w:r>
-      <w:r>
-        <w:rPr>
-          <w:rFonts w:ascii="Times New Roman" w:hAnsi="Times New Roman" w:cs="Times New Roman"/>
-          <w:sz w:val="28"/>
-          <w:szCs w:val="28"/>
+        <w:t>p</w:t>
+      </w:r>
+      <w:r>
+        <w:rPr>
+          <w:rFonts w:ascii="Times New Roman" w:hAnsi="Times New Roman" w:cs="Times New Roman"/>
+          <w:b/>
+          <w:sz w:val="24"/>
+          <w:szCs w:val="24"/>
           <w:u w:val="single"/>
           <w:lang w:val="en-US"/>
         </w:rPr>
+        <w:t>ost</w:t>
+      </w:r>
+      <w:r>
+        <w:rPr>
+          <w:rFonts w:ascii="Times New Roman" w:hAnsi="Times New Roman" w:cs="Times New Roman"/>
+          <w:b/>
+          <w:sz w:val="24"/>
+          <w:szCs w:val="24"/>
+          <w:u w:val="single"/>
+        </w:rPr>
+        <w:t xml:space="preserve">}                                                                                                        </w:t>
+      </w:r>
+      <w:r>
+        <w:rPr>
+          <w:rFonts w:ascii="Times New Roman" w:hAnsi="Times New Roman" w:cs="Times New Roman"/>
+          <w:b/>
+          <w:sz w:val="24"/>
+          <w:szCs w:val="24"/>
+          <w:u w:val="single"/>
+          <w:lang w:val="en-US"/>
+        </w:rPr>
         <w:t> </w:t>
       </w:r>
-      <w:r>
-        <w:rPr>
-          <w:rFonts w:ascii="Times New Roman" w:hAnsi="Times New Roman" w:cs="Times New Roman"/>
-          <w:sz w:val="20"/>
-          <w:szCs w:val="20"/>
-        </w:rPr>
-        <w:t xml:space="preserve">  </w:t>
-      </w:r>
-    </w:p>
-    <w:p>
-      <w:pPr>
-        <w:spacing w:after="0" w:line="240" w:lineRule="auto"/>
-        <w:jc w:val="center"/>
-        <w:rPr>
-          <w:rFonts w:ascii="Times New Roman" w:hAnsi="Times New Roman" w:cs="Times New Roman"/>
-          <w:sz w:val="20"/>
-          <w:szCs w:val="20"/>
-        </w:rPr>
-      </w:pPr>
-      <w:r>
-        <w:rPr>
-          <w:rFonts w:ascii="Times New Roman" w:hAnsi="Times New Roman" w:cs="Times New Roman"/>
-          <w:sz w:val="20"/>
-          <w:szCs w:val="20"/>
-        </w:rPr>
-        <w:t xml:space="preserve"> </w:t>
-      </w:r>
-      <w:r>
-        <w:rPr>
-          <w:rFonts w:ascii="Times New Roman" w:hAnsi="Times New Roman" w:cs="Times New Roman"/>
-          <w:sz w:val="20"/>
-          <w:szCs w:val="20"/>
-        </w:rPr>
-        <w:t>(фамилия, имя, отчество полностью)</w:t>
-      </w:r>
-    </w:p>
-    <w:p>
-      <w:pPr>
-        <w:spacing w:after="0" w:line="240" w:lineRule="auto"/>
-        <w:jc w:val="center"/>
-        <w:rPr>
-          <w:rFonts w:ascii="Times New Roman" w:hAnsi="Times New Roman" w:cs="Times New Roman"/>
-          <w:sz w:val="20"/>
-          <w:szCs w:val="20"/>
-        </w:rPr>
-      </w:pPr>
-    </w:p>
-    <w:p>
-      <w:pPr>
-        <w:spacing w:after="0" w:line="240" w:lineRule="auto"/>
-        <w:rPr>
-          <w:rFonts w:ascii="Times New Roman" w:hAnsi="Times New Roman" w:cs="Times New Roman"/>
-          <w:sz w:val="28"/>
-          <w:szCs w:val="28"/>
-        </w:rPr>
-      </w:pPr>
-      <w:r>
-        <w:rPr>
-          <w:rFonts w:ascii="Times New Roman" w:hAnsi="Times New Roman" w:cs="Times New Roman"/>
-          <w:sz w:val="28"/>
-          <w:szCs w:val="28"/>
-        </w:rPr>
-        <w:t>который(</w:t>
-      </w:r>
-      <w:proofErr w:type="spellStart"/>
-      <w:r>
-        <w:rPr>
-          <w:rFonts w:ascii="Times New Roman" w:hAnsi="Times New Roman" w:cs="Times New Roman"/>
-          <w:sz w:val="28"/>
-          <w:szCs w:val="28"/>
-        </w:rPr>
-        <w:t>ая</w:t>
-      </w:r>
-      <w:proofErr w:type="spellEnd"/>
-      <w:r>
-        <w:rPr>
-          <w:rFonts w:ascii="Times New Roman" w:hAnsi="Times New Roman" w:cs="Times New Roman"/>
-          <w:sz w:val="28"/>
-          <w:szCs w:val="28"/>
-        </w:rPr>
-        <w:t>) закончил(ла) в _____________________</w:t>
-      </w:r>
-      <w:r>
-        <w:rPr>
-          <w:rFonts w:ascii="Times New Roman" w:hAnsi="Times New Roman" w:cs="Times New Roman"/>
-          <w:sz w:val="28"/>
-          <w:szCs w:val="28"/>
-        </w:rPr>
-        <w:t>{</w:t>
-      </w:r>
-      <w:r>
-        <w:rPr>
-          <w:rFonts w:ascii="Times New Roman" w:hAnsi="Times New Roman" w:cs="Times New Roman"/>
-          <w:sz w:val="28"/>
-          <w:szCs w:val="28"/>
-          <w:lang w:val="en-US"/>
-        </w:rPr>
-        <w:t>year</w:t>
-      </w:r>
-      <w:r>
-        <w:rPr>
-          <w:rFonts w:ascii="Times New Roman" w:hAnsi="Times New Roman" w:cs="Times New Roman"/>
-          <w:sz w:val="28"/>
-          <w:szCs w:val="28"/>
-        </w:rPr>
-        <w:t>}</w:t>
-      </w:r>
-      <w:r>
-        <w:rPr>
-          <w:rFonts w:ascii="Times New Roman" w:hAnsi="Times New Roman" w:cs="Times New Roman"/>
-          <w:sz w:val="28"/>
-          <w:szCs w:val="28"/>
-        </w:rPr>
-        <w:t xml:space="preserve"> </w:t>
-      </w:r>
-      <w:r>
-        <w:rPr>
-          <w:rFonts w:ascii="Times New Roman" w:hAnsi="Times New Roman" w:cs="Times New Roman"/>
-          <w:sz w:val="28"/>
-          <w:szCs w:val="28"/>
-        </w:rPr>
-        <w:t>г.</w:t>
-      </w:r>
-    </w:p>
-    <w:p>
-      <w:pPr>
-        <w:spacing w:after="0" w:line="240" w:lineRule="auto"/>
-        <w:rPr>
-          <w:rFonts w:ascii="Times New Roman" w:hAnsi="Times New Roman" w:cs="Times New Roman"/>
-          <w:sz w:val="28"/>
-          <w:szCs w:val="28"/>
-        </w:rPr>
-      </w:pPr>
-      <w:r>
-        <w:rPr>
-          <w:rFonts w:ascii="Times New Roman" w:hAnsi="Times New Roman" w:cs="Times New Roman"/>
-          <w:sz w:val="28"/>
-          <w:szCs w:val="28"/>
-        </w:rPr>
-        <w:t>по специальности</w:t>
-      </w:r>
-      <w:r>
-        <w:rPr>
-          <w:rFonts w:ascii="Times New Roman" w:hAnsi="Times New Roman" w:cs="Times New Roman"/>
-          <w:sz w:val="28"/>
-          <w:szCs w:val="28"/>
-        </w:rPr>
-        <w:t xml:space="preserve"> </w:t>
-      </w:r>
-      <w:r>
-        <w:rPr>
-          <w:rFonts w:ascii="Times New Roman" w:hAnsi="Times New Roman" w:cs="Times New Roman"/>
-          <w:sz w:val="28"/>
-          <w:szCs w:val="28"/>
-        </w:rPr>
-        <w:t xml:space="preserve"> </w:t>
-      </w:r>
-      <w:r>
-        <w:rPr>
-          <w:rFonts w:ascii="Times New Roman" w:hAnsi="Times New Roman" w:cs="Times New Roman"/>
-          <w:sz w:val="28"/>
-          <w:szCs w:val="28"/>
-          <w:u w:val="single"/>
-          <w:lang w:val="en-US"/>
-        </w:rPr>
-        <w:t> </w:t>
-      </w:r>
-      <w:r>
-        <w:rPr>
-          <w:rFonts w:ascii="Times New Roman" w:hAnsi="Times New Roman" w:cs="Times New Roman"/>
-          <w:sz w:val="28"/>
-          <w:szCs w:val="28"/>
-          <w:u w:val="single"/>
-        </w:rPr>
-        <w:t xml:space="preserve">         </w:t>
-      </w:r>
-      <w:proofErr w:type="gramStart"/>
-      <w:r>
-        <w:rPr>
-          <w:rFonts w:ascii="Times New Roman" w:hAnsi="Times New Roman" w:cs="Times New Roman"/>
-          <w:sz w:val="28"/>
-          <w:szCs w:val="28"/>
-          <w:u w:val="single"/>
-        </w:rPr>
-        <w:t xml:space="preserve">   </w:t>
-      </w:r>
-      <w:r>
-        <w:rPr>
-          <w:rFonts w:ascii="Times New Roman" w:hAnsi="Times New Roman" w:cs="Times New Roman"/>
-          <w:sz w:val="28"/>
-          <w:szCs w:val="28"/>
-          <w:u w:val="single"/>
-          <w:lang w:val="en-US"/>
-        </w:rPr>
-        <w:t>{</w:t>
-      </w:r>
-      <w:proofErr w:type="gramEnd"/>
-      <w:r>
-        <w:rPr>
-          <w:rFonts w:ascii="Times New Roman" w:hAnsi="Times New Roman" w:cs="Times New Roman"/>
-          <w:sz w:val="28"/>
-          <w:szCs w:val="28"/>
-          <w:u w:val="single"/>
-          <w:lang w:val="en-US"/>
-        </w:rPr>
-        <w:t>specialization}</w:t>
-      </w:r>
-      <w:r>
-        <w:rPr>
-          <w:rFonts w:ascii="Times New Roman" w:hAnsi="Times New Roman" w:cs="Times New Roman"/>
-          <w:sz w:val="28"/>
-          <w:szCs w:val="28"/>
-          <w:u w:val="single"/>
-        </w:rPr>
-        <w:t xml:space="preserve">      </w:t>
-      </w:r>
-      <w:r>
-        <w:rPr>
-          <w:rFonts w:ascii="Times New Roman" w:hAnsi="Times New Roman" w:cs="Times New Roman"/>
-          <w:sz w:val="28"/>
-          <w:szCs w:val="28"/>
-          <w:u w:val="single"/>
-          <w:lang w:val="en-US"/>
-        </w:rPr>
-        <w:t xml:space="preserve">      </w:t>
-      </w:r>
-      <w:r>
-        <w:rPr>
-          <w:rFonts w:ascii="Times New Roman" w:hAnsi="Times New Roman" w:cs="Times New Roman"/>
-          <w:sz w:val="28"/>
-          <w:szCs w:val="28"/>
-          <w:lang w:val="en-US"/>
-        </w:rPr>
-        <w:t> </w:t>
-      </w:r>
-    </w:p>
-    <w:p>
-      <w:pPr>
-        <w:spacing w:after="0" w:line="240" w:lineRule="auto"/>
-        <w:rPr>
-          <w:rFonts w:ascii="Times New Roman" w:hAnsi="Times New Roman" w:cs="Times New Roman"/>
-          <w:sz w:val="28"/>
-          <w:szCs w:val="28"/>
-        </w:rPr>
-      </w:pPr>
-      <w:r>
-        <w:rPr>
-          <w:rFonts w:ascii="Times New Roman" w:hAnsi="Times New Roman" w:cs="Times New Roman"/>
-          <w:sz w:val="28"/>
-          <w:szCs w:val="28"/>
-        </w:rPr>
-        <w:t>за счет средств_____________________________________________________________</w:t>
-      </w:r>
-    </w:p>
-    <w:p>
-      <w:pPr>
-        <w:spacing w:after="0" w:line="240" w:lineRule="auto"/>
-        <w:rPr>
-          <w:rFonts w:ascii="Times New Roman" w:hAnsi="Times New Roman" w:cs="Times New Roman"/>
-          <w:sz w:val="20"/>
-          <w:szCs w:val="20"/>
-        </w:rPr>
-      </w:pPr>
-      <w:r>
-        <w:rPr>
-          <w:rFonts w:ascii="Times New Roman" w:hAnsi="Times New Roman" w:cs="Times New Roman"/>
-          <w:sz w:val="28"/>
-          <w:szCs w:val="28"/>
-        </w:rPr>
-        <w:t>направляется в распоряжение</w:t>
-      </w:r>
-      <w:r>
-        <w:rPr>
-          <w:rFonts w:ascii="Times New Roman" w:hAnsi="Times New Roman" w:cs="Times New Roman"/>
-          <w:sz w:val="28"/>
-          <w:szCs w:val="28"/>
-          <w:u w:val="single"/>
-          <w:lang w:val="en-US"/>
-        </w:rPr>
-        <w:t xml:space="preserve"> </w:t>
-      </w:r>
-      <w:r>
-        <w:rPr>
-          <w:rFonts w:ascii="Times New Roman" w:hAnsi="Times New Roman" w:cs="Times New Roman"/>
-          <w:sz w:val="28"/>
-          <w:szCs w:val="28"/>
-          <w:u w:val="single"/>
-          <w:lang w:val="en-US"/>
-        </w:rPr>
-        <w:t xml:space="preserve"> </w:t>
-      </w:r>
-      <w:r>
-        <w:rPr>
-          <w:rFonts w:ascii="Times New Roman" w:hAnsi="Times New Roman" w:cs="Times New Roman"/>
-          <w:sz w:val="28"/>
-          <w:szCs w:val="28"/>
-          <w:u w:val="single"/>
-        </w:rPr>
-        <w:t xml:space="preserve">             </w:t>
-      </w:r>
-      <w:proofErr w:type="gramStart"/>
-      <w:r>
-        <w:rPr>
-          <w:rFonts w:ascii="Times New Roman" w:hAnsi="Times New Roman" w:cs="Times New Roman"/>
-          <w:sz w:val="28"/>
-          <w:szCs w:val="28"/>
-          <w:u w:val="single"/>
-        </w:rPr>
-        <w:t xml:space="preserve">   </w:t>
-      </w:r>
-      <w:r>
-        <w:rPr>
-          <w:rFonts w:ascii="Times New Roman" w:hAnsi="Times New Roman" w:cs="Times New Roman"/>
-          <w:sz w:val="28"/>
-          <w:szCs w:val="28"/>
-          <w:u w:val="single"/>
-          <w:lang w:val="en-US"/>
-        </w:rPr>
-        <w:t>{</w:t>
-      </w:r>
-      <w:proofErr w:type="gramEnd"/>
-      <w:r>
-        <w:rPr>
-          <w:rFonts w:ascii="Times New Roman" w:hAnsi="Times New Roman" w:cs="Times New Roman"/>
-          <w:sz w:val="28"/>
-          <w:szCs w:val="28"/>
-          <w:u w:val="single"/>
-          <w:lang w:val="en-US"/>
-        </w:rPr>
-        <w:t>company}</w:t>
-      </w:r>
-      <w:r>
-        <w:rPr>
-          <w:rFonts w:ascii="Times New Roman" w:hAnsi="Times New Roman" w:cs="Times New Roman"/>
-          <w:sz w:val="28"/>
-          <w:szCs w:val="28"/>
-          <w:u w:val="single"/>
-        </w:rPr>
-        <w:t xml:space="preserve">                     </w:t>
-      </w:r>
-      <w:r>
-        <w:rPr>
-          <w:rFonts w:ascii="Times New Roman" w:hAnsi="Times New Roman" w:cs="Times New Roman"/>
-          <w:sz w:val="28"/>
-          <w:szCs w:val="28"/>
-          <w:u w:val="single"/>
-          <w:lang w:val="en-US"/>
-        </w:rPr>
-        <w:t xml:space="preserve">                                              </w:t>
-      </w:r>
-      <w:r>
-        <w:rPr>
-          <w:rFonts w:ascii="Times New Roman" w:hAnsi="Times New Roman" w:cs="Times New Roman"/>
-          <w:sz w:val="20"/>
-          <w:szCs w:val="20"/>
-          <w:lang w:val="en-US"/>
-        </w:rPr>
-        <w:t xml:space="preserve"> </w:t>
-      </w:r>
-      <w:r>
-        <w:rPr>
-          <w:rFonts w:ascii="Times New Roman" w:hAnsi="Times New Roman" w:cs="Times New Roman"/>
-          <w:sz w:val="20"/>
-          <w:szCs w:val="20"/>
-        </w:rPr>
-        <w:t xml:space="preserve"> </w:t>
-      </w:r>
-    </w:p>
-    <w:p>
-      <w:pPr>
-        <w:spacing w:after="0" w:line="240" w:lineRule="auto"/>
-        <w:rPr>
-          <w:rFonts w:ascii="Times New Roman" w:hAnsi="Times New Roman" w:cs="Times New Roman"/>
-          <w:sz w:val="20"/>
-          <w:szCs w:val="20"/>
-        </w:rPr>
-      </w:pPr>
-      <w:r>
-        <w:rPr>
-          <w:rFonts w:ascii="Times New Roman" w:hAnsi="Times New Roman" w:cs="Times New Roman"/>
-          <w:sz w:val="28"/>
-          <w:szCs w:val="28"/>
-        </w:rPr>
-        <w:tab/>
-      </w:r>
-      <w:r>
-        <w:rPr>
-          <w:rFonts w:ascii="Times New Roman" w:hAnsi="Times New Roman" w:cs="Times New Roman"/>
-          <w:sz w:val="28"/>
-          <w:szCs w:val="28"/>
-        </w:rPr>
-        <w:tab/>
-      </w:r>
-      <w:r>
-        <w:rPr>
-          <w:rFonts w:ascii="Times New Roman" w:hAnsi="Times New Roman" w:cs="Times New Roman"/>
-          <w:sz w:val="28"/>
-          <w:szCs w:val="28"/>
-        </w:rPr>
-        <w:tab/>
-      </w:r>
-      <w:r>
-        <w:rPr>
-          <w:rFonts w:ascii="Times New Roman" w:hAnsi="Times New Roman" w:cs="Times New Roman"/>
-          <w:sz w:val="28"/>
-          <w:szCs w:val="28"/>
-        </w:rPr>
-        <w:tab/>
-      </w:r>
-      <w:r>
-        <w:rPr>
-          <w:rFonts w:ascii="Times New Roman" w:hAnsi="Times New Roman" w:cs="Times New Roman"/>
-          <w:sz w:val="28"/>
-          <w:szCs w:val="28"/>
-        </w:rPr>
-        <w:tab/>
-      </w:r>
-      <w:r>
-        <w:rPr>
-          <w:rFonts w:ascii="Times New Roman" w:hAnsi="Times New Roman" w:cs="Times New Roman"/>
-          <w:sz w:val="28"/>
-          <w:szCs w:val="28"/>
-        </w:rPr>
-        <w:tab/>
-      </w:r>
-      <w:r>
-        <w:rPr>
-          <w:rFonts w:ascii="Times New Roman" w:hAnsi="Times New Roman" w:cs="Times New Roman"/>
-          <w:sz w:val="28"/>
-          <w:szCs w:val="28"/>
-        </w:rPr>
-        <w:tab/>
-      </w:r>
-      <w:r>
-        <w:rPr>
-          <w:rFonts w:ascii="Times New Roman" w:hAnsi="Times New Roman" w:cs="Times New Roman"/>
-          <w:sz w:val="28"/>
-          <w:szCs w:val="28"/>
-        </w:rPr>
-        <w:tab/>
-      </w:r>
-      <w:r>
-        <w:rPr>
-          <w:rFonts w:ascii="Times New Roman" w:hAnsi="Times New Roman" w:cs="Times New Roman"/>
-          <w:sz w:val="20"/>
-          <w:szCs w:val="20"/>
-        </w:rPr>
-        <w:t>(название организации)</w:t>
-      </w:r>
-    </w:p>
-    <w:p>
-      <w:pPr>
-        <w:spacing w:after="0" w:line="240" w:lineRule="auto"/>
-        <w:rPr>
-          <w:rFonts w:ascii="Times New Roman" w:hAnsi="Times New Roman" w:cs="Times New Roman"/>
-          <w:sz w:val="28"/>
-          <w:szCs w:val="28"/>
-        </w:rPr>
-      </w:pPr>
-      <w:r>
-        <w:rPr>
-          <w:rFonts w:ascii="Times New Roman" w:hAnsi="Times New Roman" w:cs="Times New Roman"/>
-          <w:sz w:val="28"/>
-          <w:szCs w:val="28"/>
-        </w:rPr>
-        <w:t>для работы________________________________________________________________</w:t>
-      </w:r>
     </w:p>
     <w:p>
       <w:pPr>
@@ -867,75 +1175,234 @@
           <w:sz w:val="28"/>
           <w:szCs w:val="28"/>
         </w:rPr>
-        <w:t>____________________________________________________________________________________________________________________________________________________</w:t>
-      </w:r>
-    </w:p>
-    <w:p>
-      <w:pPr>
-        <w:spacing w:after="0" w:line="240" w:lineRule="auto"/>
-        <w:rPr>
-          <w:rFonts w:ascii="Times New Roman" w:hAnsi="Times New Roman" w:cs="Times New Roman"/>
-          <w:sz w:val="28"/>
-          <w:szCs w:val="28"/>
-        </w:rPr>
-      </w:pPr>
-      <w:r>
-        <w:rPr>
-          <w:rFonts w:ascii="Times New Roman" w:hAnsi="Times New Roman" w:cs="Times New Roman"/>
-          <w:sz w:val="28"/>
-          <w:szCs w:val="28"/>
-        </w:rPr>
-        <w:t xml:space="preserve">с месячным окладом (ставкой) согласно штатному расписанию </w:t>
-      </w:r>
-      <w:r>
-        <w:rPr>
-          <w:rFonts w:ascii="Times New Roman" w:hAnsi="Times New Roman" w:cs="Times New Roman"/>
-          <w:sz w:val="28"/>
-          <w:szCs w:val="28"/>
-          <w:u w:val="single"/>
-          <w:lang w:val="en-US"/>
-        </w:rPr>
-        <w:t>{salary}</w:t>
+        <w:t>____________________________________</w:t>
       </w:r>
       <w:bookmarkStart w:id="0" w:name="_GoBack"/>
       <w:bookmarkEnd w:id="0"/>
-    </w:p>
-    <w:p>
-      <w:pPr>
-        <w:spacing w:after="0" w:line="240" w:lineRule="auto"/>
-        <w:rPr>
-          <w:rFonts w:ascii="Times New Roman" w:hAnsi="Times New Roman" w:cs="Times New Roman"/>
-          <w:sz w:val="28"/>
-          <w:szCs w:val="28"/>
-        </w:rPr>
-      </w:pPr>
-    </w:p>
-    <w:p>
-      <w:pPr>
-        <w:spacing w:after="0" w:line="240" w:lineRule="auto"/>
-        <w:rPr>
-          <w:rFonts w:ascii="Times New Roman" w:hAnsi="Times New Roman" w:cs="Times New Roman"/>
-          <w:sz w:val="28"/>
-          <w:szCs w:val="28"/>
-        </w:rPr>
-      </w:pPr>
-    </w:p>
-    <w:p>
-      <w:pPr>
-        <w:spacing w:after="0" w:line="240" w:lineRule="auto"/>
-        <w:rPr>
-          <w:rFonts w:ascii="Times New Roman" w:hAnsi="Times New Roman" w:cs="Times New Roman"/>
-          <w:sz w:val="28"/>
-          <w:szCs w:val="28"/>
-        </w:rPr>
-      </w:pPr>
-      <w:r>
-        <w:rPr>
-          <w:rFonts w:ascii="Times New Roman" w:hAnsi="Times New Roman" w:cs="Times New Roman"/>
-          <w:sz w:val="28"/>
-          <w:szCs w:val="28"/>
-        </w:rPr>
-        <w:t>Срок прибытия____________________20____г.</w:t>
+      <w:r>
+        <w:rPr>
+          <w:rFonts w:ascii="Times New Roman" w:hAnsi="Times New Roman" w:cs="Times New Roman"/>
+          <w:sz w:val="28"/>
+          <w:szCs w:val="28"/>
+        </w:rPr>
+        <w:t>________________________________________________________________________________________________________________</w:t>
+      </w:r>
+    </w:p>
+    <w:p>
+      <w:pPr>
+        <w:spacing w:after="0" w:line="240" w:lineRule="auto"/>
+        <w:rPr>
+          <w:rFonts w:ascii="Times New Roman" w:hAnsi="Times New Roman" w:cs="Times New Roman"/>
+          <w:sz w:val="28"/>
+          <w:szCs w:val="28"/>
+          <w:u w:val="single"/>
+        </w:rPr>
+      </w:pPr>
+      <w:r>
+        <w:rPr>
+          <w:rFonts w:ascii="Times New Roman" w:hAnsi="Times New Roman" w:cs="Times New Roman"/>
+          <w:sz w:val="28"/>
+          <w:szCs w:val="28"/>
+        </w:rPr>
+        <w:t xml:space="preserve">с месячным окладом (ставкой) согласно штатному расписанию </w:t>
+      </w:r>
+      <w:r>
+        <w:rPr>
+          <w:rFonts w:ascii="Times New Roman" w:hAnsi="Times New Roman"/>
+          <w:sz w:val="28"/>
+          <w:szCs w:val="28"/>
+        </w:rPr>
+        <w:t>________________</w:t>
+      </w:r>
+      <w:r>
+        <w:rPr>
+          <w:rFonts w:ascii="Times New Roman" w:hAnsi="Times New Roman"/>
+          <w:sz w:val="28"/>
+          <w:szCs w:val="28"/>
+        </w:rPr>
+        <w:t>_</w:t>
+      </w:r>
+      <w:r>
+        <w:rPr>
+          <w:rFonts w:ascii="Times New Roman" w:hAnsi="Times New Roman"/>
+          <w:sz w:val="28"/>
+          <w:szCs w:val="28"/>
+        </w:rPr>
+        <w:t>__</w:t>
+      </w:r>
+    </w:p>
+    <w:p>
+      <w:pPr>
+        <w:spacing w:after="0" w:line="240" w:lineRule="auto"/>
+        <w:rPr>
+          <w:rFonts w:ascii="Times New Roman" w:hAnsi="Times New Roman" w:cs="Times New Roman"/>
+          <w:sz w:val="28"/>
+          <w:szCs w:val="28"/>
+        </w:rPr>
+      </w:pPr>
+    </w:p>
+    <w:p>
+      <w:pPr>
+        <w:spacing w:after="0" w:line="240" w:lineRule="auto"/>
+        <w:rPr>
+          <w:rFonts w:ascii="Times New Roman" w:hAnsi="Times New Roman" w:cs="Times New Roman"/>
+          <w:sz w:val="28"/>
+          <w:szCs w:val="28"/>
+        </w:rPr>
+      </w:pPr>
+      <w:r>
+        <w:rPr>
+          <w:rFonts w:ascii="Times New Roman" w:hAnsi="Times New Roman" w:cs="Times New Roman"/>
+          <w:sz w:val="28"/>
+          <w:szCs w:val="28"/>
+        </w:rPr>
+        <w:t>обеспеченность жильем _____________________________________________________</w:t>
+      </w:r>
+    </w:p>
+    <w:p>
+      <w:pPr>
+        <w:spacing w:after="0" w:line="240" w:lineRule="auto"/>
+        <w:rPr>
+          <w:rFonts w:ascii="Times New Roman" w:hAnsi="Times New Roman" w:cs="Times New Roman"/>
+          <w:sz w:val="20"/>
+          <w:szCs w:val="20"/>
+        </w:rPr>
+      </w:pPr>
+      <w:r>
+        <w:rPr>
+          <w:rFonts w:ascii="Times New Roman" w:hAnsi="Times New Roman" w:cs="Times New Roman"/>
+          <w:sz w:val="28"/>
+          <w:szCs w:val="28"/>
+        </w:rPr>
+        <w:tab/>
+      </w:r>
+      <w:r>
+        <w:rPr>
+          <w:rFonts w:ascii="Times New Roman" w:hAnsi="Times New Roman" w:cs="Times New Roman"/>
+          <w:sz w:val="28"/>
+          <w:szCs w:val="28"/>
+        </w:rPr>
+        <w:tab/>
+      </w:r>
+      <w:r>
+        <w:rPr>
+          <w:rFonts w:ascii="Times New Roman" w:hAnsi="Times New Roman" w:cs="Times New Roman"/>
+          <w:sz w:val="28"/>
+          <w:szCs w:val="28"/>
+        </w:rPr>
+        <w:tab/>
+      </w:r>
+      <w:r>
+        <w:rPr>
+          <w:rFonts w:ascii="Times New Roman" w:hAnsi="Times New Roman" w:cs="Times New Roman"/>
+          <w:sz w:val="28"/>
+          <w:szCs w:val="28"/>
+        </w:rPr>
+        <w:tab/>
+      </w:r>
+      <w:r>
+        <w:rPr>
+          <w:rFonts w:ascii="Times New Roman" w:hAnsi="Times New Roman" w:cs="Times New Roman"/>
+          <w:sz w:val="28"/>
+          <w:szCs w:val="28"/>
+        </w:rPr>
+        <w:tab/>
+      </w:r>
+      <w:r>
+        <w:rPr>
+          <w:rFonts w:ascii="Times New Roman" w:hAnsi="Times New Roman" w:cs="Times New Roman"/>
+          <w:sz w:val="28"/>
+          <w:szCs w:val="28"/>
+        </w:rPr>
+        <w:tab/>
+      </w:r>
+      <w:r>
+        <w:rPr>
+          <w:rFonts w:ascii="Times New Roman" w:hAnsi="Times New Roman" w:cs="Times New Roman"/>
+          <w:sz w:val="28"/>
+          <w:szCs w:val="28"/>
+        </w:rPr>
+        <w:tab/>
+      </w:r>
+      <w:r>
+        <w:rPr>
+          <w:rFonts w:ascii="Times New Roman" w:hAnsi="Times New Roman" w:cs="Times New Roman"/>
+          <w:sz w:val="20"/>
+          <w:szCs w:val="20"/>
+        </w:rPr>
+        <w:t>(указать нуждается</w:t>
+      </w:r>
+      <w:r>
+        <w:rPr>
+          <w:rFonts w:ascii="Times New Roman" w:hAnsi="Times New Roman" w:cs="Times New Roman"/>
+          <w:sz w:val="20"/>
+          <w:szCs w:val="20"/>
+        </w:rPr>
+        <w:t xml:space="preserve"> </w:t>
+      </w:r>
+      <w:r>
+        <w:rPr>
+          <w:rFonts w:ascii="Times New Roman" w:hAnsi="Times New Roman" w:cs="Times New Roman"/>
+          <w:sz w:val="20"/>
+          <w:szCs w:val="20"/>
+        </w:rPr>
+        <w:t>/не нуждается)</w:t>
+      </w:r>
+    </w:p>
+    <w:p>
+      <w:pPr>
+        <w:spacing w:after="0" w:line="240" w:lineRule="auto"/>
+        <w:rPr>
+          <w:rFonts w:ascii="Times New Roman" w:hAnsi="Times New Roman" w:cs="Times New Roman"/>
+          <w:sz w:val="28"/>
+          <w:szCs w:val="28"/>
+        </w:rPr>
+      </w:pPr>
+    </w:p>
+    <w:p>
+      <w:pPr>
+        <w:spacing w:after="0" w:line="240" w:lineRule="auto"/>
+        <w:rPr>
+          <w:rFonts w:ascii="Times New Roman" w:hAnsi="Times New Roman" w:cs="Times New Roman"/>
+          <w:sz w:val="28"/>
+          <w:szCs w:val="28"/>
+        </w:rPr>
+      </w:pPr>
+    </w:p>
+    <w:p>
+      <w:pPr>
+        <w:spacing w:after="0" w:line="240" w:lineRule="auto"/>
+        <w:rPr>
+          <w:rFonts w:ascii="Times New Roman" w:hAnsi="Times New Roman" w:cs="Times New Roman"/>
+          <w:sz w:val="28"/>
+          <w:szCs w:val="28"/>
+        </w:rPr>
+      </w:pPr>
+      <w:r>
+        <w:rPr>
+          <w:rFonts w:ascii="Times New Roman" w:hAnsi="Times New Roman" w:cs="Times New Roman"/>
+          <w:sz w:val="28"/>
+          <w:szCs w:val="28"/>
+        </w:rPr>
+        <w:t>Срок прибытия «____</w:t>
+      </w:r>
+      <w:proofErr w:type="gramStart"/>
+      <w:r>
+        <w:rPr>
+          <w:rFonts w:ascii="Times New Roman" w:hAnsi="Times New Roman" w:cs="Times New Roman"/>
+          <w:sz w:val="28"/>
+          <w:szCs w:val="28"/>
+        </w:rPr>
+        <w:t>_»_</w:t>
+      </w:r>
+      <w:proofErr w:type="gramEnd"/>
+      <w:r>
+        <w:rPr>
+          <w:rFonts w:ascii="Times New Roman" w:hAnsi="Times New Roman" w:cs="Times New Roman"/>
+          <w:sz w:val="28"/>
+          <w:szCs w:val="28"/>
+        </w:rPr>
+        <w:t>__________________20____г.</w:t>
       </w:r>
     </w:p>
     <w:p>
@@ -1014,58 +1481,56 @@
           <w:sz w:val="28"/>
           <w:szCs w:val="28"/>
         </w:rPr>
-        <w:t xml:space="preserve"> </w:t>
-      </w:r>
-      <w:proofErr w:type="spellStart"/>
-      <w:r>
-        <w:rPr>
-          <w:rFonts w:ascii="Times New Roman" w:hAnsi="Times New Roman" w:cs="Times New Roman"/>
-          <w:sz w:val="28"/>
-          <w:szCs w:val="28"/>
-        </w:rPr>
-        <w:t>ДонГТУ</w:t>
-      </w:r>
-      <w:proofErr w:type="spellEnd"/>
-      <w:r>
-        <w:rPr>
-          <w:rFonts w:ascii="Times New Roman" w:hAnsi="Times New Roman" w:cs="Times New Roman"/>
-          <w:sz w:val="28"/>
-          <w:szCs w:val="28"/>
-        </w:rPr>
-        <w:tab/>
-      </w:r>
-      <w:r>
-        <w:rPr>
-          <w:rFonts w:ascii="Times New Roman" w:hAnsi="Times New Roman" w:cs="Times New Roman"/>
-          <w:sz w:val="28"/>
-          <w:szCs w:val="28"/>
-        </w:rPr>
-        <w:tab/>
-      </w:r>
-      <w:r>
-        <w:rPr>
-          <w:rFonts w:ascii="Times New Roman" w:hAnsi="Times New Roman" w:cs="Times New Roman"/>
-          <w:sz w:val="28"/>
-          <w:szCs w:val="28"/>
-        </w:rPr>
-        <w:tab/>
-      </w:r>
-      <w:r>
-        <w:rPr>
-          <w:rFonts w:ascii="Times New Roman" w:hAnsi="Times New Roman" w:cs="Times New Roman"/>
-          <w:sz w:val="28"/>
-          <w:szCs w:val="28"/>
-        </w:rPr>
-        <w:tab/>
-      </w:r>
-      <w:r>
-        <w:rPr>
-          <w:rFonts w:ascii="Times New Roman" w:hAnsi="Times New Roman" w:cs="Times New Roman"/>
-          <w:sz w:val="28"/>
-          <w:szCs w:val="28"/>
-        </w:rPr>
-        <w:tab/>
-        <w:t xml:space="preserve">_____________ </w:t>
+        <w:tab/>
+      </w:r>
+      <w:r>
+        <w:rPr>
+          <w:rFonts w:ascii="Times New Roman" w:hAnsi="Times New Roman" w:cs="Times New Roman"/>
+          <w:sz w:val="28"/>
+          <w:szCs w:val="28"/>
+        </w:rPr>
+        <w:tab/>
+      </w:r>
+      <w:r>
+        <w:rPr>
+          <w:rFonts w:ascii="Times New Roman" w:hAnsi="Times New Roman" w:cs="Times New Roman"/>
+          <w:sz w:val="28"/>
+          <w:szCs w:val="28"/>
+        </w:rPr>
+        <w:tab/>
+      </w:r>
+      <w:r>
+        <w:rPr>
+          <w:rFonts w:ascii="Times New Roman" w:hAnsi="Times New Roman" w:cs="Times New Roman"/>
+          <w:sz w:val="28"/>
+          <w:szCs w:val="28"/>
+        </w:rPr>
+        <w:tab/>
+      </w:r>
+      <w:r>
+        <w:rPr>
+          <w:rFonts w:ascii="Times New Roman" w:hAnsi="Times New Roman" w:cs="Times New Roman"/>
+          <w:sz w:val="28"/>
+          <w:szCs w:val="28"/>
+        </w:rPr>
+        <w:tab/>
+      </w:r>
+      <w:r>
+        <w:rPr>
+          <w:rFonts w:ascii="Times New Roman" w:hAnsi="Times New Roman" w:cs="Times New Roman"/>
+          <w:sz w:val="28"/>
+          <w:szCs w:val="28"/>
+        </w:rPr>
+        <w:tab/>
+      </w:r>
+      <w:r>
+        <w:rPr>
+          <w:rFonts w:ascii="Times New Roman" w:hAnsi="Times New Roman" w:cs="Times New Roman"/>
+          <w:sz w:val="28"/>
+          <w:szCs w:val="28"/>
+        </w:rPr>
+        <w:tab/>
+        <w:t xml:space="preserve">______________ </w:t>
       </w:r>
       <w:r>
         <w:rPr>
@@ -1199,6 +1664,130 @@
         <w:tab/>
         <w:t>(инициалы, фамилия)</w:t>
       </w:r>
+    </w:p>
+    <w:p>
+      <w:pPr>
+        <w:spacing w:after="0" w:line="240" w:lineRule="auto"/>
+        <w:rPr>
+          <w:rFonts w:ascii="Times New Roman" w:hAnsi="Times New Roman" w:cs="Times New Roman"/>
+          <w:sz w:val="20"/>
+          <w:szCs w:val="20"/>
+        </w:rPr>
+      </w:pPr>
+    </w:p>
+    <w:p>
+      <w:pPr>
+        <w:spacing w:after="0" w:line="240" w:lineRule="auto"/>
+        <w:rPr>
+          <w:rFonts w:ascii="Times New Roman" w:hAnsi="Times New Roman" w:cs="Times New Roman"/>
+          <w:sz w:val="20"/>
+          <w:szCs w:val="20"/>
+        </w:rPr>
+      </w:pPr>
+    </w:p>
+    <w:p>
+      <w:pPr>
+        <w:spacing w:after="0" w:line="240" w:lineRule="auto"/>
+        <w:rPr>
+          <w:rFonts w:ascii="Times New Roman" w:hAnsi="Times New Roman" w:cs="Times New Roman"/>
+          <w:sz w:val="20"/>
+          <w:szCs w:val="20"/>
+        </w:rPr>
+      </w:pPr>
+    </w:p>
+    <w:p>
+      <w:pPr>
+        <w:spacing w:after="0" w:line="240" w:lineRule="auto"/>
+        <w:rPr>
+          <w:rFonts w:ascii="Times New Roman" w:hAnsi="Times New Roman" w:cs="Times New Roman"/>
+          <w:sz w:val="28"/>
+          <w:szCs w:val="28"/>
+        </w:rPr>
+      </w:pPr>
+      <w:r>
+        <w:rPr>
+          <w:rFonts w:ascii="Times New Roman" w:hAnsi="Times New Roman" w:cs="Times New Roman"/>
+          <w:sz w:val="28"/>
+          <w:szCs w:val="28"/>
+        </w:rPr>
+        <w:t>МП</w:t>
+      </w:r>
+    </w:p>
+    <w:p>
+      <w:pPr>
+        <w:spacing w:after="0" w:line="240" w:lineRule="auto"/>
+        <w:rPr>
+          <w:rFonts w:ascii="Times New Roman" w:hAnsi="Times New Roman" w:cs="Times New Roman"/>
+          <w:sz w:val="20"/>
+          <w:szCs w:val="20"/>
+        </w:rPr>
+      </w:pPr>
+    </w:p>
+    <w:p>
+      <w:pPr>
+        <w:spacing w:after="0" w:line="240" w:lineRule="auto"/>
+        <w:rPr>
+          <w:rFonts w:ascii="Times New Roman" w:hAnsi="Times New Roman" w:cs="Times New Roman"/>
+          <w:sz w:val="20"/>
+          <w:szCs w:val="20"/>
+        </w:rPr>
+      </w:pPr>
+    </w:p>
+    <w:p>
+      <w:pPr>
+        <w:spacing w:after="0" w:line="240" w:lineRule="auto"/>
+        <w:rPr>
+          <w:rFonts w:ascii="Times New Roman" w:hAnsi="Times New Roman" w:cs="Times New Roman"/>
+          <w:sz w:val="28"/>
+          <w:szCs w:val="28"/>
+        </w:rPr>
+      </w:pPr>
+      <w:r>
+        <w:rPr>
+          <w:rFonts w:ascii="Times New Roman" w:hAnsi="Times New Roman" w:cs="Times New Roman"/>
+          <w:sz w:val="28"/>
+          <w:szCs w:val="28"/>
+        </w:rPr>
+        <w:t>«____</w:t>
+      </w:r>
+      <w:proofErr w:type="gramStart"/>
+      <w:r>
+        <w:rPr>
+          <w:rFonts w:ascii="Times New Roman" w:hAnsi="Times New Roman" w:cs="Times New Roman"/>
+          <w:sz w:val="28"/>
+          <w:szCs w:val="28"/>
+        </w:rPr>
+        <w:t>_»_</w:t>
+      </w:r>
+      <w:proofErr w:type="gramEnd"/>
+      <w:r>
+        <w:rPr>
+          <w:rFonts w:ascii="Times New Roman" w:hAnsi="Times New Roman" w:cs="Times New Roman"/>
+          <w:sz w:val="28"/>
+          <w:szCs w:val="28"/>
+        </w:rPr>
+        <w:t>____________20____г.</w:t>
+      </w:r>
+    </w:p>
+    <w:p>
+      <w:pPr>
+        <w:spacing w:after="0" w:line="240" w:lineRule="auto"/>
+        <w:rPr>
+          <w:rFonts w:ascii="Times New Roman" w:hAnsi="Times New Roman" w:cs="Times New Roman"/>
+          <w:sz w:val="20"/>
+          <w:szCs w:val="20"/>
+        </w:rPr>
+      </w:pPr>
+    </w:p>
+    <w:p>
+      <w:pPr>
+        <w:spacing w:after="0" w:line="240" w:lineRule="auto"/>
+        <w:rPr>
+          <w:rFonts w:ascii="Times New Roman" w:hAnsi="Times New Roman" w:cs="Times New Roman"/>
+          <w:sz w:val="20"/>
+          <w:szCs w:val="20"/>
+        </w:rPr>
+      </w:pPr>
     </w:p>
     <w:sectPr>
       <w:pgSz w:w="11906" w:h="16838"/>
